--- a/docs/diagrams/algoritm.docx
+++ b/docs/diagrams/algoritm.docx
@@ -13,20 +13,22 @@
       <w:r>
         <w:rPr>
           <w:noProof/>
+          <w:sz w:val="28"/>
+          <w:szCs w:val="28"/>
         </w:rPr>
         <w:drawing>
-          <wp:anchor distT="0" distB="0" distL="114300" distR="114300" simplePos="0" relativeHeight="251665408" behindDoc="0" locked="0" layoutInCell="1" allowOverlap="1" wp14:anchorId="7E2AA166" wp14:editId="5F5BE68A">
+          <wp:anchor distT="0" distB="0" distL="114300" distR="114300" simplePos="0" relativeHeight="251665408" behindDoc="0" locked="0" layoutInCell="1" allowOverlap="1" wp14:anchorId="231B3DC1" wp14:editId="34BA1B35">
             <wp:simplePos x="0" y="0"/>
             <wp:positionH relativeFrom="column">
-              <wp:posOffset>2261111</wp:posOffset>
+              <wp:posOffset>662940</wp:posOffset>
             </wp:positionH>
             <wp:positionV relativeFrom="paragraph">
-              <wp:posOffset>-162444</wp:posOffset>
+              <wp:posOffset>-205740</wp:posOffset>
             </wp:positionV>
-            <wp:extent cx="1296894" cy="7374379"/>
+            <wp:extent cx="4806315" cy="7475862"/>
             <wp:effectExtent l="0" t="0" r="0" b="0"/>
             <wp:wrapNone/>
-            <wp:docPr id="2" name="Picture 2" descr="Diagram&#10;&#10;Description automatically generated"/>
+            <wp:docPr id="1" name="Picture 1" descr="Diagram&#10;&#10;Description automatically generated"/>
             <wp:cNvGraphicFramePr>
               <a:graphicFrameLocks xmlns:a="http://schemas.openxmlformats.org/drawingml/2006/main" noChangeAspect="1"/>
             </wp:cNvGraphicFramePr>
@@ -34,7 +36,7 @@
               <a:graphicData uri="http://schemas.openxmlformats.org/drawingml/2006/picture">
                 <pic:pic xmlns:pic="http://schemas.openxmlformats.org/drawingml/2006/picture">
                   <pic:nvPicPr>
-                    <pic:cNvPr id="2" name="Picture 2" descr="Diagram&#10;&#10;Description automatically generated"/>
+                    <pic:cNvPr id="1" name="Picture 1" descr="Diagram&#10;&#10;Description automatically generated"/>
                     <pic:cNvPicPr>
                       <a:picLocks noChangeAspect="1" noChangeArrowheads="1"/>
                     </pic:cNvPicPr>
@@ -55,7 +57,7 @@
                   <pic:spPr bwMode="auto">
                     <a:xfrm>
                       <a:off x="0" y="0"/>
-                      <a:ext cx="1296894" cy="7374379"/>
+                      <a:ext cx="4806315" cy="7475862"/>
                     </a:xfrm>
                     <a:prstGeom prst="rect">
                       <a:avLst/>
@@ -68,6 +70,12 @@
                 </pic:pic>
               </a:graphicData>
             </a:graphic>
+            <wp14:sizeRelH relativeFrom="margin">
+              <wp14:pctWidth>0</wp14:pctWidth>
+            </wp14:sizeRelH>
+            <wp14:sizeRelV relativeFrom="margin">
+              <wp14:pctHeight>0</wp14:pctHeight>
+            </wp14:sizeRelV>
           </wp:anchor>
         </w:drawing>
       </w:r>
@@ -907,7 +915,7 @@
                                 <w:jc w:val="center"/>
                                 <w:rPr>
                                   <w:rFonts w:ascii="Arial" w:hAnsi="Arial" w:cs="Arial"/>
-                                  <w:lang w:val="ru-RU"/>
+                                  <w:lang w:val="en-US"/>
                                 </w:rPr>
                               </w:pPr>
                               <w:r>
@@ -946,6 +954,13 @@
                                   <w:lang w:val="ru-RU"/>
                                 </w:rPr>
                                 <w:t>Д</w:t>
+                              </w:r>
+                              <w:r>
+                                <w:rPr>
+                                  <w:rFonts w:ascii="Arial" w:hAnsi="Arial" w:cs="Arial"/>
+                                  <w:lang w:val="en-US"/>
+                                </w:rPr>
+                                <w:t>3</w:t>
                               </w:r>
                             </w:p>
                           </w:txbxContent>
@@ -3227,7 +3242,7 @@
                           <w:jc w:val="center"/>
                           <w:rPr>
                             <w:rFonts w:ascii="Arial" w:hAnsi="Arial" w:cs="Arial"/>
-                            <w:lang w:val="ru-RU"/>
+                            <w:lang w:val="en-US"/>
                           </w:rPr>
                         </w:pPr>
                         <w:r>
@@ -3266,6 +3281,13 @@
                             <w:lang w:val="ru-RU"/>
                           </w:rPr>
                           <w:t>Д</w:t>
+                        </w:r>
+                        <w:r>
+                          <w:rPr>
+                            <w:rFonts w:ascii="Arial" w:hAnsi="Arial" w:cs="Arial"/>
+                            <w:lang w:val="en-US"/>
+                          </w:rPr>
+                          <w:t>3</w:t>
                         </w:r>
                       </w:p>
                     </w:txbxContent>
@@ -3962,11 +3984,11 @@
           </mc:Choice>
           <mc:Fallback>
             <w:pict>
-              <v:shapetype w14:anchorId="47F5B739" id="_x0000_t202" coordsize="21600,21600" o:spt="202" path="m,l,21600r21600,l21600,xe">
+              <v:shapetype w14:anchorId="54603259" id="_x0000_t202" coordsize="21600,21600" o:spt="202" path="m,l,21600r21600,l21600,xe">
                 <v:stroke joinstyle="miter"/>
                 <v:path gradientshapeok="t" o:connecttype="rect"/>
               </v:shapetype>
-              <v:shape id="Надпись 531" o:spid="_x0000_s1090" type="#_x0000_t202" style="position:absolute;left:0;text-align:left;margin-left:348.45pt;margin-top:73.6pt;width:20.75pt;height:23.6pt;z-index:251653114;visibility:visible;mso-wrap-style:square;mso-width-percent:0;mso-height-percent:0;mso-wrap-distance-left:9pt;mso-wrap-distance-top:0;mso-wrap-distance-right:9pt;mso-wrap-distance-bottom:0;mso-position-horizontal:absolute;mso-position-horizontal-relative:text;mso-position-vertical:absolute;mso-position-vertical-relative:text;mso-width-percent:0;mso-height-percent:0;mso-width-relative:margin;mso-height-relative:margin;v-text-anchor:top" o:gfxdata="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" stroked="f">
+              <v:shape id="Надпись 531" o:spid="_x0000_s1090" type="#_x0000_t202" style="position:absolute;margin-left:348.45pt;margin-top:73.6pt;width:20.75pt;height:23.6pt;z-index:251653114;visibility:visible;mso-wrap-style:square;mso-width-percent:0;mso-height-percent:0;mso-wrap-distance-left:9pt;mso-wrap-distance-top:0;mso-wrap-distance-right:9pt;mso-wrap-distance-bottom:0;mso-position-horizontal:absolute;mso-position-horizontal-relative:text;mso-position-vertical:absolute;mso-position-vertical-relative:text;mso-width-percent:0;mso-height-percent:0;mso-width-relative:margin;mso-height-relative:margin;v-text-anchor:top" o:gfxdata="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" stroked="f">
                 <v:textbox>
                   <w:txbxContent>
                     <w:p>
@@ -4061,11 +4083,7 @@
           </mc:Choice>
           <mc:Fallback>
             <w:pict>
-              <v:shapetype w14:anchorId="6B2AA481" id="_x0000_t202" coordsize="21600,21600" o:spt="202" path="m,l,21600r21600,l21600,xe">
-                <v:stroke joinstyle="miter"/>
-                <v:path gradientshapeok="t" o:connecttype="rect"/>
-              </v:shapetype>
-              <v:shape id="Надпись 463" o:spid="_x0000_s1091" type="#_x0000_t202" style="position:absolute;margin-left:348.15pt;margin-top:637.55pt;width:20.75pt;height:23.6pt;z-index:251654139;visibility:visible;mso-wrap-style:square;mso-width-percent:0;mso-height-percent:0;mso-wrap-distance-left:9pt;mso-wrap-distance-top:0;mso-wrap-distance-right:9pt;mso-wrap-distance-bottom:0;mso-position-horizontal:absolute;mso-position-horizontal-relative:text;mso-position-vertical:absolute;mso-position-vertical-relative:text;mso-width-percent:0;mso-height-percent:0;mso-width-relative:margin;mso-height-relative:margin;v-text-anchor:top" o:gfxdata="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" stroked="f">
+              <v:shape w14:anchorId="6B2AA481" id="Надпись 463" o:spid="_x0000_s1091" type="#_x0000_t202" style="position:absolute;margin-left:348.15pt;margin-top:637.55pt;width:20.75pt;height:23.6pt;z-index:251654139;visibility:visible;mso-wrap-style:square;mso-width-percent:0;mso-height-percent:0;mso-wrap-distance-left:9pt;mso-wrap-distance-top:0;mso-wrap-distance-right:9pt;mso-wrap-distance-bottom:0;mso-position-horizontal:absolute;mso-position-horizontal-relative:text;mso-position-vertical:absolute;mso-position-vertical-relative:text;mso-width-percent:0;mso-height-percent:0;mso-width-relative:margin;mso-height-relative:margin;v-text-anchor:top" o:gfxdata="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" stroked="f">
                 <v:textbox>
                   <w:txbxContent>
                     <w:p>
@@ -4160,7 +4178,7 @@
           </mc:Choice>
           <mc:Fallback>
             <w:pict>
-              <v:shape w14:anchorId="594E55A4" id="Надпись 659" o:spid="_x0000_s1092" type="#_x0000_t202" style="position:absolute;margin-left:350.55pt;margin-top:14.7pt;width:20.75pt;height:23.6pt;z-index:251658239;visibility:visible;mso-wrap-style:square;mso-width-percent:0;mso-height-percent:0;mso-wrap-distance-left:9pt;mso-wrap-distance-top:0;mso-wrap-distance-right:9pt;mso-wrap-distance-bottom:0;mso-position-horizontal:absolute;mso-position-horizontal-relative:text;mso-position-vertical:absolute;mso-position-vertical-relative:text;mso-width-percent:0;mso-height-percent:0;mso-width-relative:margin;mso-height-relative:margin;v-text-anchor:top" o:gfxdata="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" stroked="f">
+              <v:shape w14:anchorId="3C9972C1" id="Надпись 659" o:spid="_x0000_s1092" type="#_x0000_t202" style="position:absolute;margin-left:350.55pt;margin-top:14.7pt;width:20.75pt;height:23.6pt;z-index:251658239;visibility:visible;mso-wrap-style:square;mso-width-percent:0;mso-height-percent:0;mso-wrap-distance-left:9pt;mso-wrap-distance-top:0;mso-wrap-distance-right:9pt;mso-wrap-distance-bottom:0;mso-position-horizontal:absolute;mso-position-horizontal-relative:text;mso-position-vertical:absolute;mso-position-vertical-relative:text;mso-width-percent:0;mso-height-percent:0;mso-width-relative:margin;mso-height-relative:margin;v-text-anchor:top" o:gfxdata="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" stroked="f">
                 <v:textbox>
                   <w:txbxContent>
                     <w:p>
@@ -4406,7 +4424,7 @@
           </mc:Choice>
           <mc:Fallback>
             <w:pict>
-              <v:shape w14:anchorId="75C14056" id="Надпись 8" o:spid="_x0000_s1288" type="#_x0000_t202" style="position:absolute;margin-left:351.3pt;margin-top:229.45pt;width:20.75pt;height:23.6pt;z-index:251655164;visibility:visible;mso-wrap-style:square;mso-width-percent:0;mso-height-percent:0;mso-wrap-distance-left:9pt;mso-wrap-distance-top:0;mso-wrap-distance-right:9pt;mso-wrap-distance-bottom:0;mso-position-horizontal:absolute;mso-position-horizontal-relative:text;mso-position-vertical:absolute;mso-position-vertical-relative:text;mso-width-percent:0;mso-height-percent:0;mso-width-relative:margin;mso-height-relative:margin;v-text-anchor:top" o:gfxdata="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" stroked="f">
+              <v:shape w14:anchorId="2B74B675" id="Надпись 8" o:spid="_x0000_s1094" type="#_x0000_t202" style="position:absolute;margin-left:351.3pt;margin-top:229.45pt;width:20.75pt;height:23.6pt;z-index:251655164;visibility:visible;mso-wrap-style:square;mso-width-percent:0;mso-height-percent:0;mso-wrap-distance-left:9pt;mso-wrap-distance-top:0;mso-wrap-distance-right:9pt;mso-wrap-distance-bottom:0;mso-position-horizontal:absolute;mso-position-horizontal-relative:text;mso-position-vertical:absolute;mso-position-vertical-relative:text;mso-width-percent:0;mso-height-percent:0;mso-width-relative:margin;mso-height-relative:margin;v-text-anchor:top" o:gfxdata="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" stroked="f">
                 <v:textbox>
                   <w:txbxContent>
                     <w:p>
@@ -4424,7 +4442,7 @@
                           <w:lang w:eastAsia="ru-RU"/>
                         </w:rPr>
                         <w:drawing>
-                          <wp:inline distT="0" distB="0" distL="0" distR="0" wp14:anchorId="12AA4D6E" wp14:editId="2A691DCC">
+                          <wp:inline distT="0" distB="0" distL="0" distR="0" wp14:anchorId="596B9740" wp14:editId="0F96626C">
                             <wp:extent cx="71120" cy="80803"/>
                             <wp:effectExtent l="0" t="0" r="5080" b="0"/>
                             <wp:docPr id="461" name="Рисунок 461"/>
@@ -4441,7 +4459,7 @@
                                     </pic:cNvPicPr>
                                   </pic:nvPicPr>
                                   <pic:blipFill>
-                                    <a:blip r:embed="rId13">
+                                    <a:blip r:embed="rId5">
                                       <a:extLst>
                                         <a:ext uri="{28A0092B-C50C-407E-A947-70E740481C1C}">
                                           <a14:useLocalDpi xmlns:a14="http://schemas.microsoft.com/office/drawing/2010/main" val="0"/>
@@ -4557,7 +4575,7 @@
           </mc:Choice>
           <mc:Fallback>
             <w:pict>
-              <v:shape w14:anchorId="3A34A10D" id="_x0000_s1289" type="#_x0000_t202" style="position:absolute;margin-left:350.85pt;margin-top:357.75pt;width:27.2pt;height:23.6pt;z-index:251664384;visibility:visible;mso-wrap-style:square;mso-width-percent:0;mso-height-percent:0;mso-wrap-distance-left:9pt;mso-wrap-distance-top:0;mso-wrap-distance-right:9pt;mso-wrap-distance-bottom:0;mso-position-horizontal:absolute;mso-position-horizontal-relative:text;mso-position-vertical:absolute;mso-position-vertical-relative:text;mso-width-percent:0;mso-height-percent:0;mso-width-relative:margin;mso-height-relative:margin;v-text-anchor:top" o:gfxdata="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" stroked="f">
+              <v:shape w14:anchorId="09C7AC1F" id="Надпись 2" o:spid="_x0000_s1095" type="#_x0000_t202" style="position:absolute;margin-left:350.85pt;margin-top:357.75pt;width:27.2pt;height:23.6pt;z-index:251664384;visibility:visible;mso-wrap-style:square;mso-width-percent:0;mso-height-percent:0;mso-wrap-distance-left:9pt;mso-wrap-distance-top:0;mso-wrap-distance-right:9pt;mso-wrap-distance-bottom:0;mso-position-horizontal:absolute;mso-position-horizontal-relative:text;mso-position-vertical:absolute;mso-position-vertical-relative:text;mso-width-percent:0;mso-height-percent:0;mso-width-relative:margin;mso-height-relative:margin;v-text-anchor:top" o:gfxdata="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" stroked="f">
                 <v:textbox>
                   <w:txbxContent>
                     <w:p>
